--- a/BERLIN M-F PI_authors.docx
+++ b/BERLIN M-F PI_authors.docx
@@ -1,6 +1,6 @@
 
 <file path=word/document.xml><?xml version="1.0" encoding="utf-8"?>
-<w:document xmlns:wpc="http://schemas.microsoft.com/office/word/2010/wordprocessingCanvas" xmlns:cx="http://schemas.microsoft.com/office/drawing/2014/chartex" xmlns:cx1="http://schemas.microsoft.com/office/drawing/2015/9/8/chartex" xmlns:cx2="http://schemas.microsoft.com/office/drawing/2015/10/21/chartex" xmlns:cx3="http://schemas.microsoft.com/office/drawing/2016/5/9/chartex" xmlns:cx4="http://schemas.microsoft.com/office/drawing/2016/5/10/chartex" xmlns:cx5="http://schemas.microsoft.com/office/drawing/2016/5/11/chartex" xmlns:cx6="http://schemas.microsoft.com/office/drawing/2016/5/12/chartex" xmlns:cx7="http://schemas.microsoft.com/office/drawing/2016/5/13/chartex" xmlns:cx8="http://schemas.microsoft.com/office/drawing/2016/5/14/chartex" xmlns:mc="http://schemas.openxmlformats.org/markup-compatibility/2006" xmlns:aink="http://schemas.microsoft.com/office/drawing/2016/ink" xmlns:am3d="http://schemas.microsoft.com/office/drawing/2017/model3d" xmlns:o="urn:schemas-microsoft-com:office:office" xmlns:r="http://schemas.openxmlformats.org/officeDocument/2006/relationships" xmlns:m="http://schemas.openxmlformats.org/officeDocument/2006/math" xmlns:v="urn:schemas-microsoft-com:vml" xmlns:wp14="http://schemas.microsoft.com/office/word/2010/wordprocessingDrawing" xmlns:wp="http://schemas.openxmlformats.org/drawingml/2006/wordprocessingDrawing" xmlns:w10="urn:schemas-microsoft-com:office:word" xmlns:w="http://schemas.openxmlformats.org/wordprocessingml/2006/main" xmlns:w14="http://schemas.microsoft.com/office/word/2010/wordml" xmlns:w15="http://schemas.microsoft.com/office/word/2012/wordml" xmlns:w16cex="http://schemas.microsoft.com/office/word/2018/wordml/cex" xmlns:w16cid="http://schemas.microsoft.com/office/word/2016/wordml/cid" xmlns:w16="http://schemas.microsoft.com/office/word/2018/wordml" xmlns:w16se="http://schemas.microsoft.com/office/word/2015/wordml/symex" xmlns:wpg="http://schemas.microsoft.com/office/word/2010/wordprocessingGroup" xmlns:wpi="http://schemas.microsoft.com/office/word/2010/wordprocessingInk" xmlns:wne="http://schemas.microsoft.com/office/word/2006/wordml" xmlns:wps="http://schemas.microsoft.com/office/word/2010/wordprocessingShape" mc:Ignorable="w14 w15 w16se w16cid w16 w16cex wp14">
+<w:document xmlns:wpc="http://schemas.microsoft.com/office/word/2010/wordprocessingCanvas" xmlns:cx="http://schemas.microsoft.com/office/drawing/2014/chartex" xmlns:cx1="http://schemas.microsoft.com/office/drawing/2015/9/8/chartex" xmlns:cx2="http://schemas.microsoft.com/office/drawing/2015/10/21/chartex" xmlns:cx3="http://schemas.microsoft.com/office/drawing/2016/5/9/chartex" xmlns:cx4="http://schemas.microsoft.com/office/drawing/2016/5/10/chartex" xmlns:cx5="http://schemas.microsoft.com/office/drawing/2016/5/11/chartex" xmlns:cx6="http://schemas.microsoft.com/office/drawing/2016/5/12/chartex" xmlns:cx7="http://schemas.microsoft.com/office/drawing/2016/5/13/chartex" xmlns:cx8="http://schemas.microsoft.com/office/drawing/2016/5/14/chartex" xmlns:mc="http://schemas.openxmlformats.org/markup-compatibility/2006" xmlns:aink="http://schemas.microsoft.com/office/drawing/2016/ink" xmlns:am3d="http://schemas.microsoft.com/office/drawing/2017/model3d" xmlns:o="urn:schemas-microsoft-com:office:office" xmlns:r="http://schemas.openxmlformats.org/officeDocument/2006/relationships" xmlns:m="http://schemas.openxmlformats.org/officeDocument/2006/math" xmlns:v="urn:schemas-microsoft-com:vml" xmlns:wp14="http://schemas.microsoft.com/office/word/2010/wordprocessingDrawing" xmlns:wp="http://schemas.openxmlformats.org/drawingml/2006/wordprocessingDrawing" xmlns:w10="urn:schemas-microsoft-com:office:word" xmlns:w="http://schemas.openxmlformats.org/wordprocessingml/2006/main" xmlns:w14="http://schemas.microsoft.com/office/word/2010/wordml" xmlns:w15="http://schemas.microsoft.com/office/word/2012/wordml" xmlns:w16cid="http://schemas.microsoft.com/office/word/2016/wordml/cid" xmlns:w16se="http://schemas.microsoft.com/office/word/2015/wordml/symex" xmlns:wpg="http://schemas.microsoft.com/office/word/2010/wordprocessingGroup" xmlns:wpi="http://schemas.microsoft.com/office/word/2010/wordprocessingInk" xmlns:wne="http://schemas.microsoft.com/office/word/2006/wordml" xmlns:wps="http://schemas.microsoft.com/office/word/2010/wordprocessingShape" mc:Ignorable="w14 w15 w16se w16cid wp14">
   <w:body>
     <w:p>
       <w:pPr>
@@ -241,31 +241,14 @@
           <w:lang w:val="de-DE"/>
         </w:rPr>
       </w:pPr>
-      <m:oMath>
-        <m:sSup>
-          <m:sSupPr>
-            <m:ctrlPr>
-              <w:rPr>
-                <w:rFonts w:ascii="Cambria Math" w:hAnsi="Cambria Math" w:cs="Times New Roman"/>
-                <w:i/>
-                <w:color w:val="000000" w:themeColor="text1"/>
-                <w:lang w:val="de-DE"/>
-              </w:rPr>
-            </m:ctrlPr>
-          </m:sSupPr>
-          <m:e/>
-          <m:sup>
-            <m:r>
-              <w:rPr>
-                <w:rFonts w:ascii="Cambria Math" w:hAnsi="Cambria Math" w:cs="Times New Roman"/>
-                <w:color w:val="000000" w:themeColor="text1"/>
-                <w:lang w:val="de-DE"/>
-              </w:rPr>
-              <m:t>1</m:t>
-            </m:r>
-          </m:sup>
-        </m:sSup>
-      </m:oMath>
+      <w:r>
+        <w:rPr>
+          <w:rFonts w:cs="Times New Roman"/>
+          <w:color w:val="000000" w:themeColor="text1"/>
+          <w:vertAlign w:val="superscript"/>
+        </w:rPr>
+        <w:t>1</w:t>
+      </w:r>
       <w:r>
         <w:rPr>
           <w:rFonts w:cs="Times New Roman"/>
@@ -283,41 +266,38 @@
         <w:rPr>
           <w:rFonts w:cs="Times New Roman"/>
           <w:color w:val="000000" w:themeColor="text1"/>
-          <w:lang w:val="fr-BE"/>
         </w:rPr>
       </w:pPr>
-      <m:oMath>
-        <m:sSup>
-          <m:sSupPr>
-            <m:ctrlPr>
-              <w:rPr>
-                <w:rFonts w:ascii="Cambria Math" w:hAnsi="Cambria Math" w:cs="Times New Roman"/>
-                <w:i/>
-                <w:color w:val="000000" w:themeColor="text1"/>
-                <w:lang w:val="de-DE"/>
-              </w:rPr>
-            </m:ctrlPr>
-          </m:sSupPr>
-          <m:e/>
-          <m:sup>
-            <m:r>
-              <w:rPr>
-                <w:rFonts w:ascii="Cambria Math" w:hAnsi="Cambria Math" w:cs="Times New Roman"/>
-                <w:color w:val="000000" w:themeColor="text1"/>
-                <w:lang w:val="de-DE"/>
-              </w:rPr>
-              <m:t>2</m:t>
-            </m:r>
-          </m:sup>
-        </m:sSup>
-      </m:oMath>
       <w:r>
         <w:rPr>
           <w:rFonts w:cs="Times New Roman"/>
           <w:color w:val="000000" w:themeColor="text1"/>
-          <w:lang w:val="fr-BE"/>
-        </w:rPr>
-        <w:t>Humboldt Universität zu Berlin.</w:t>
+          <w:vertAlign w:val="superscript"/>
+        </w:rPr>
+        <w:t>2</w:t>
+      </w:r>
+      <w:r>
+        <w:rPr>
+          <w:rFonts w:cs="Times New Roman"/>
+          <w:color w:val="000000" w:themeColor="text1"/>
+        </w:rPr>
+        <w:t xml:space="preserve">Humboldt Universität </w:t>
+      </w:r>
+      <w:proofErr w:type="spellStart"/>
+      <w:r>
+        <w:rPr>
+          <w:rFonts w:cs="Times New Roman"/>
+          <w:color w:val="000000" w:themeColor="text1"/>
+        </w:rPr>
+        <w:t>zu</w:t>
+      </w:r>
+      <w:proofErr w:type="spellEnd"/>
+      <w:r>
+        <w:rPr>
+          <w:rFonts w:cs="Times New Roman"/>
+          <w:color w:val="000000" w:themeColor="text1"/>
+        </w:rPr>
+        <w:t xml:space="preserve"> Berlin.</w:t>
       </w:r>
     </w:p>
     <w:p>
@@ -329,114 +309,73 @@
           <w:lang w:val="en-US" w:eastAsia="de-DE"/>
         </w:rPr>
       </w:pPr>
-      <m:oMath>
-        <m:sSup>
-          <m:sSupPr>
-            <m:ctrlPr>
-              <w:rPr>
-                <w:rFonts w:ascii="Cambria Math" w:eastAsiaTheme="minorHAnsi" w:hAnsi="Cambria Math"/>
-                <w:i/>
-                <w:color w:val="000000" w:themeColor="text1"/>
-                <w:lang w:val="de-DE" w:eastAsia="en-US"/>
-              </w:rPr>
-            </m:ctrlPr>
-          </m:sSupPr>
-          <m:e/>
-          <m:sup>
-            <m:r>
-              <w:rPr>
-                <w:rFonts w:ascii="Cambria Math" w:eastAsiaTheme="minorHAnsi" w:hAnsi="Cambria Math"/>
-                <w:color w:val="000000" w:themeColor="text1"/>
-                <w:lang w:val="de-DE" w:eastAsia="en-US"/>
-              </w:rPr>
-              <m:t>3</m:t>
-            </m:r>
-          </m:sup>
-        </m:sSup>
-      </m:oMath>
-      <w:r>
-        <w:rPr>
-          <w:color w:val="000000" w:themeColor="text1"/>
+      <w:r>
+        <w:rPr>
+          <w:color w:val="000000" w:themeColor="text1"/>
+          <w:vertAlign w:val="superscript"/>
           <w:lang w:val="en-US" w:eastAsia="de-DE"/>
         </w:rPr>
+        <w:t>3</w:t>
+      </w:r>
+      <w:r>
+        <w:rPr>
+          <w:color w:val="000000" w:themeColor="text1"/>
+          <w:lang w:val="en-US" w:eastAsia="de-DE"/>
+        </w:rPr>
         <w:t>Research and Assessment: Design Science Solution (RAD Science)</w:t>
+      </w:r>
+      <w:r>
+        <w:rPr>
+          <w:color w:val="000000" w:themeColor="text1"/>
+          <w:lang w:val="en-US" w:eastAsia="de-DE"/>
+        </w:rPr>
+        <w:t xml:space="preserve"> </w:t>
       </w:r>
     </w:p>
     <w:p>
       <w:pPr>
+        <w:pStyle w:val="NormalWeb"/>
         <w:jc w:val="center"/>
         <w:rPr>
           <w:color w:val="000000" w:themeColor="text1"/>
-          <w:lang w:val="de-DE" w:eastAsia="de-DE"/>
+          <w:lang w:val="en-US" w:eastAsia="de-DE"/>
         </w:rPr>
       </w:pPr>
-      <m:oMath>
-        <m:sSup>
-          <m:sSupPr>
-            <m:ctrlPr>
-              <w:rPr>
-                <w:rFonts w:ascii="Cambria Math" w:eastAsiaTheme="minorHAnsi" w:hAnsi="Cambria Math"/>
-                <w:i/>
-                <w:color w:val="000000" w:themeColor="text1"/>
-                <w:lang w:val="de-DE" w:eastAsia="en-US"/>
-              </w:rPr>
-            </m:ctrlPr>
-          </m:sSupPr>
-          <m:e/>
-          <m:sup>
-            <m:r>
-              <w:rPr>
-                <w:rFonts w:ascii="Cambria Math" w:eastAsiaTheme="minorHAnsi" w:hAnsi="Cambria Math"/>
-                <w:color w:val="000000" w:themeColor="text1"/>
-                <w:lang w:val="de-DE" w:eastAsia="en-US"/>
-              </w:rPr>
-              <m:t>4</m:t>
-            </m:r>
-          </m:sup>
-        </m:sSup>
-      </m:oMath>
-      <w:r>
-        <w:rPr>
-          <w:caps/>
-          <w:color w:val="000000" w:themeColor="text1"/>
+      <w:r>
+        <w:rPr>
+          <w:color w:val="000000" w:themeColor="text1"/>
+          <w:vertAlign w:val="superscript"/>
+          <w:lang w:val="en-US" w:eastAsia="de-DE"/>
+        </w:rPr>
+        <w:t>4</w:t>
+      </w:r>
+      <w:r>
+        <w:rPr>
+          <w:color w:val="000000" w:themeColor="text1"/>
+          <w:lang w:val="en-US" w:eastAsia="de-DE"/>
+        </w:rPr>
+        <w:t xml:space="preserve">HSD-Hochschule </w:t>
+      </w:r>
+      <w:proofErr w:type="spellStart"/>
+      <w:r>
+        <w:rPr>
+          <w:color w:val="000000" w:themeColor="text1"/>
+          <w:lang w:val="en-US" w:eastAsia="de-DE"/>
+        </w:rPr>
+        <w:t>Döpfer</w:t>
+      </w:r>
+      <w:proofErr w:type="spellEnd"/>
+    </w:p>
+    <w:p>
+      <w:pPr>
+        <w:rPr>
+          <w:u w:val="single"/>
           <w:lang w:val="en-US"/>
         </w:rPr>
-        <w:t>HSD</w:t>
-      </w:r>
-      <w:r>
-        <w:rPr>
-          <w:caps/>
-          <w:color w:val="000000" w:themeColor="text1"/>
-          <w:lang w:val="en-US"/>
-        </w:rPr>
-        <w:t xml:space="preserve">- </w:t>
-      </w:r>
-      <w:r>
-        <w:rPr>
-          <w:caps/>
-          <w:color w:val="000000" w:themeColor="text1"/>
-          <w:lang w:val="en-US"/>
-        </w:rPr>
-        <w:t>HOCHSCHULE DÖP</w:t>
-      </w:r>
-      <w:r>
-        <w:rPr>
-          <w:caps/>
-          <w:color w:val="000000" w:themeColor="text1"/>
-          <w:lang w:val="en-US"/>
-        </w:rPr>
-        <w:t>F</w:t>
-      </w:r>
-      <w:r>
-        <w:rPr>
-          <w:caps/>
-          <w:color w:val="000000" w:themeColor="text1"/>
-          <w:lang w:val="en-US"/>
-        </w:rPr>
-        <w:t>ER</w:t>
-      </w:r>
+      </w:pPr>
+      <w:bookmarkStart w:id="1" w:name="_GoBack"/>
+      <w:bookmarkEnd w:id="1"/>
     </w:p>
-    <w:p/>
     <w:sectPr>
       <w:pgSz w:w="11900" w:h="16840"/>
       <w:pgMar w:top="1417" w:right="1701" w:bottom="1417" w:left="1701" w:header="708" w:footer="708" w:gutter="0"/>
@@ -448,7 +387,7 @@
 </file>
 
 <file path=word/styles.xml><?xml version="1.0" encoding="utf-8"?>
-<w:styles xmlns:mc="http://schemas.openxmlformats.org/markup-compatibility/2006" xmlns:r="http://schemas.openxmlformats.org/officeDocument/2006/relationships" xmlns:w="http://schemas.openxmlformats.org/wordprocessingml/2006/main" xmlns:w14="http://schemas.microsoft.com/office/word/2010/wordml" xmlns:w15="http://schemas.microsoft.com/office/word/2012/wordml" xmlns:w16cex="http://schemas.microsoft.com/office/word/2018/wordml/cex" xmlns:w16cid="http://schemas.microsoft.com/office/word/2016/wordml/cid" xmlns:w16="http://schemas.microsoft.com/office/word/2018/wordml" xmlns:w16se="http://schemas.microsoft.com/office/word/2015/wordml/symex" mc:Ignorable="w14 w15 w16se w16cid w16 w16cex">
+<w:styles xmlns:mc="http://schemas.openxmlformats.org/markup-compatibility/2006" xmlns:r="http://schemas.openxmlformats.org/officeDocument/2006/relationships" xmlns:w="http://schemas.openxmlformats.org/wordprocessingml/2006/main" xmlns:w14="http://schemas.microsoft.com/office/word/2010/wordml" xmlns:w15="http://schemas.microsoft.com/office/word/2012/wordml" xmlns:w16cid="http://schemas.microsoft.com/office/word/2016/wordml/cid" xmlns:w16se="http://schemas.microsoft.com/office/word/2015/wordml/symex" mc:Ignorable="w14 w15 w16se w16cid">
   <w:docDefaults>
     <w:rPrDefault>
       <w:rPr>

--- a/BERLIN M-F PI_authors.docx
+++ b/BERLIN M-F PI_authors.docx
@@ -1,6 +1,6 @@
 
 <file path=word/document.xml><?xml version="1.0" encoding="utf-8"?>
-<w:document xmlns:wpc="http://schemas.microsoft.com/office/word/2010/wordprocessingCanvas" xmlns:cx="http://schemas.microsoft.com/office/drawing/2014/chartex" xmlns:cx1="http://schemas.microsoft.com/office/drawing/2015/9/8/chartex" xmlns:cx2="http://schemas.microsoft.com/office/drawing/2015/10/21/chartex" xmlns:cx3="http://schemas.microsoft.com/office/drawing/2016/5/9/chartex" xmlns:cx4="http://schemas.microsoft.com/office/drawing/2016/5/10/chartex" xmlns:cx5="http://schemas.microsoft.com/office/drawing/2016/5/11/chartex" xmlns:cx6="http://schemas.microsoft.com/office/drawing/2016/5/12/chartex" xmlns:cx7="http://schemas.microsoft.com/office/drawing/2016/5/13/chartex" xmlns:cx8="http://schemas.microsoft.com/office/drawing/2016/5/14/chartex" xmlns:mc="http://schemas.openxmlformats.org/markup-compatibility/2006" xmlns:aink="http://schemas.microsoft.com/office/drawing/2016/ink" xmlns:am3d="http://schemas.microsoft.com/office/drawing/2017/model3d" xmlns:o="urn:schemas-microsoft-com:office:office" xmlns:r="http://schemas.openxmlformats.org/officeDocument/2006/relationships" xmlns:m="http://schemas.openxmlformats.org/officeDocument/2006/math" xmlns:v="urn:schemas-microsoft-com:vml" xmlns:wp14="http://schemas.microsoft.com/office/word/2010/wordprocessingDrawing" xmlns:wp="http://schemas.openxmlformats.org/drawingml/2006/wordprocessingDrawing" xmlns:w10="urn:schemas-microsoft-com:office:word" xmlns:w="http://schemas.openxmlformats.org/wordprocessingml/2006/main" xmlns:w14="http://schemas.microsoft.com/office/word/2010/wordml" xmlns:w15="http://schemas.microsoft.com/office/word/2012/wordml" xmlns:w16cid="http://schemas.microsoft.com/office/word/2016/wordml/cid" xmlns:w16se="http://schemas.microsoft.com/office/word/2015/wordml/symex" xmlns:wpg="http://schemas.microsoft.com/office/word/2010/wordprocessingGroup" xmlns:wpi="http://schemas.microsoft.com/office/word/2010/wordprocessingInk" xmlns:wne="http://schemas.microsoft.com/office/word/2006/wordml" xmlns:wps="http://schemas.microsoft.com/office/word/2010/wordprocessingShape" mc:Ignorable="w14 w15 w16se w16cid wp14">
+<w:document xmlns:wpc="http://schemas.microsoft.com/office/word/2010/wordprocessingCanvas" xmlns:cx="http://schemas.microsoft.com/office/drawing/2014/chartex" xmlns:cx1="http://schemas.microsoft.com/office/drawing/2015/9/8/chartex" xmlns:cx2="http://schemas.microsoft.com/office/drawing/2015/10/21/chartex" xmlns:cx3="http://schemas.microsoft.com/office/drawing/2016/5/9/chartex" xmlns:cx4="http://schemas.microsoft.com/office/drawing/2016/5/10/chartex" xmlns:cx5="http://schemas.microsoft.com/office/drawing/2016/5/11/chartex" xmlns:cx6="http://schemas.microsoft.com/office/drawing/2016/5/12/chartex" xmlns:cx7="http://schemas.microsoft.com/office/drawing/2016/5/13/chartex" xmlns:cx8="http://schemas.microsoft.com/office/drawing/2016/5/14/chartex" xmlns:mc="http://schemas.openxmlformats.org/markup-compatibility/2006" xmlns:aink="http://schemas.microsoft.com/office/drawing/2016/ink" xmlns:am3d="http://schemas.microsoft.com/office/drawing/2017/model3d" xmlns:o="urn:schemas-microsoft-com:office:office" xmlns:r="http://schemas.openxmlformats.org/officeDocument/2006/relationships" xmlns:m="http://schemas.openxmlformats.org/officeDocument/2006/math" xmlns:v="urn:schemas-microsoft-com:vml" xmlns:wp14="http://schemas.microsoft.com/office/word/2010/wordprocessingDrawing" xmlns:wp="http://schemas.openxmlformats.org/drawingml/2006/wordprocessingDrawing" xmlns:w10="urn:schemas-microsoft-com:office:word" xmlns:w="http://schemas.openxmlformats.org/wordprocessingml/2006/main" xmlns:w14="http://schemas.microsoft.com/office/word/2010/wordml" xmlns:w15="http://schemas.microsoft.com/office/word/2012/wordml" xmlns:w16cex="http://schemas.microsoft.com/office/word/2018/wordml/cex" xmlns:w16cid="http://schemas.microsoft.com/office/word/2016/wordml/cid" xmlns:w16="http://schemas.microsoft.com/office/word/2018/wordml" xmlns:w16se="http://schemas.microsoft.com/office/word/2015/wordml/symex" xmlns:wpg="http://schemas.microsoft.com/office/word/2010/wordprocessingGroup" xmlns:wpi="http://schemas.microsoft.com/office/word/2010/wordprocessingInk" xmlns:wne="http://schemas.microsoft.com/office/word/2006/wordml" xmlns:wps="http://schemas.microsoft.com/office/word/2010/wordprocessingShape" mc:Ignorable="w14 w15 w16se w16cid w16 w16cex wp14">
   <w:body>
     <w:p>
       <w:pPr>
@@ -17,7 +17,21 @@
           <w:b/>
           <w:bCs w:val="0"/>
         </w:rPr>
-        <w:t>The Berlin Multi-Facet Personality Inventory: A Comprehensive Measure of Big Five Personality Facets</w:t>
+        <w:t>The Berlin Multi-Facet Personality Inventory: A</w:t>
+      </w:r>
+      <w:r>
+        <w:rPr>
+          <w:b/>
+          <w:bCs w:val="0"/>
+        </w:rPr>
+        <w:t xml:space="preserve">n IPIP-Based </w:t>
+      </w:r>
+      <w:r>
+        <w:rPr>
+          <w:b/>
+          <w:bCs w:val="0"/>
+        </w:rPr>
+        <w:t>Measure of Big Five Personality Facets</w:t>
       </w:r>
     </w:p>
     <w:bookmarkEnd w:id="0"/>
@@ -368,13 +382,140 @@
     </w:p>
     <w:p>
       <w:pPr>
+        <w:pStyle w:val="NormalWeb"/>
+        <w:jc w:val="center"/>
+        <w:rPr>
+          <w:color w:val="000000" w:themeColor="text1"/>
+          <w:lang w:val="en-US" w:eastAsia="de-DE"/>
+        </w:rPr>
+      </w:pPr>
+    </w:p>
+    <w:p>
+      <w:pPr>
+        <w:pStyle w:val="Textoindependiente"/>
+        <w:spacing w:after="0"/>
+        <w:jc w:val="center"/>
+        <w:rPr>
+          <w:b/>
+          <w:bCs/>
+        </w:rPr>
+      </w:pPr>
+      <w:bookmarkStart w:id="1" w:name="_Hlk52877124"/>
+      <w:r>
+        <w:rPr>
+          <w:b/>
+        </w:rPr>
+        <w:t>Abstract</w:t>
+      </w:r>
+    </w:p>
+    <w:p>
+      <w:pPr>
+        <w:pStyle w:val="Textoindependiente"/>
+      </w:pPr>
+      <w:r>
+        <w:t>A novel personality inventory is presented in this article, named the Berlin multi-facet personality inventory. This new instrument is an adaptation of items from the International Personality Item Pool (IPIP; Goldberg, 2006) aimed at a more concise set of personality facets. This tool has been developed to comprise a large number of non-redundant narrow facets below each of the Big Five domains. Two language versions of the same inventory have been developed (English and German) and tested for measurement invariance in order to facilitate international usability. In addition to the construction of the inventory, this work presents promising evidence for the psychometric quality of its scores in two different populations across two different studies. The inventory is freely available online.</w:t>
+      </w:r>
+    </w:p>
+    <w:bookmarkEnd w:id="1"/>
+    <w:p>
+      <w:pPr>
+        <w:pStyle w:val="Textoindependiente"/>
+        <w:ind w:left="680" w:firstLine="0"/>
+      </w:pPr>
+      <w:r>
+        <w:rPr>
+          <w:i/>
+          <w:iCs/>
+        </w:rPr>
+        <w:t>Keywords</w:t>
+      </w:r>
+      <w:r>
+        <w:t>: Personality, Big Five, facet models.</w:t>
+      </w:r>
+    </w:p>
+    <w:p>
+      <w:pPr>
+        <w:pStyle w:val="Textoindependiente"/>
+        <w:ind w:left="680" w:firstLine="0"/>
+      </w:pPr>
+      <w:r>
+        <w:lastRenderedPageBreak/>
+        <w:t>Corresponding Author: Matthias Ziegler.</w:t>
+      </w:r>
+    </w:p>
+    <w:p>
+      <w:pPr>
+        <w:pStyle w:val="Textoindependiente"/>
+        <w:ind w:left="680" w:firstLine="0"/>
+        <w:rPr>
+          <w:lang w:val="es-ES"/>
+        </w:rPr>
+      </w:pPr>
+      <w:r>
+        <w:t xml:space="preserve">Address: </w:t>
+      </w:r>
+      <w:proofErr w:type="spellStart"/>
+      <w:r>
+        <w:rPr>
+          <w:lang w:val="es-ES"/>
+        </w:rPr>
+        <w:t>Rudower</w:t>
+      </w:r>
+      <w:proofErr w:type="spellEnd"/>
+      <w:r>
+        <w:rPr>
+          <w:lang w:val="es-ES"/>
+        </w:rPr>
+        <w:t xml:space="preserve"> </w:t>
+      </w:r>
+      <w:proofErr w:type="spellStart"/>
+      <w:r>
+        <w:rPr>
+          <w:lang w:val="es-ES"/>
+        </w:rPr>
+        <w:t>Chaussee</w:t>
+      </w:r>
+      <w:proofErr w:type="spellEnd"/>
+      <w:r>
+        <w:rPr>
+          <w:lang w:val="es-ES"/>
+        </w:rPr>
+        <w:t xml:space="preserve"> 18</w:t>
+      </w:r>
+      <w:r>
+        <w:rPr>
+          <w:lang w:val="es-ES"/>
+        </w:rPr>
+        <w:t xml:space="preserve">, </w:t>
+      </w:r>
+      <w:r>
+        <w:rPr>
+          <w:lang w:val="es-ES"/>
+        </w:rPr>
+        <w:t xml:space="preserve">12489 </w:t>
+      </w:r>
+      <w:proofErr w:type="spellStart"/>
+      <w:r>
+        <w:rPr>
+          <w:lang w:val="es-ES"/>
+        </w:rPr>
+        <w:t>Berlin</w:t>
+      </w:r>
+      <w:proofErr w:type="spellEnd"/>
+    </w:p>
+    <w:p>
+      <w:pPr>
+        <w:pStyle w:val="Textoindependiente"/>
+        <w:ind w:left="680" w:firstLine="0"/>
+      </w:pPr>
+    </w:p>
+    <w:p>
+      <w:pPr>
         <w:rPr>
           <w:u w:val="single"/>
           <w:lang w:val="en-US"/>
         </w:rPr>
       </w:pPr>
-      <w:bookmarkStart w:id="1" w:name="_GoBack"/>
-      <w:bookmarkEnd w:id="1"/>
     </w:p>
     <w:sectPr>
       <w:pgSz w:w="11900" w:h="16840"/>
@@ -387,7 +528,7 @@
 </file>
 
 <file path=word/styles.xml><?xml version="1.0" encoding="utf-8"?>
-<w:styles xmlns:mc="http://schemas.openxmlformats.org/markup-compatibility/2006" xmlns:r="http://schemas.openxmlformats.org/officeDocument/2006/relationships" xmlns:w="http://schemas.openxmlformats.org/wordprocessingml/2006/main" xmlns:w14="http://schemas.microsoft.com/office/word/2010/wordml" xmlns:w15="http://schemas.microsoft.com/office/word/2012/wordml" xmlns:w16cid="http://schemas.microsoft.com/office/word/2016/wordml/cid" xmlns:w16se="http://schemas.microsoft.com/office/word/2015/wordml/symex" mc:Ignorable="w14 w15 w16se w16cid">
+<w:styles xmlns:mc="http://schemas.openxmlformats.org/markup-compatibility/2006" xmlns:r="http://schemas.openxmlformats.org/officeDocument/2006/relationships" xmlns:w="http://schemas.openxmlformats.org/wordprocessingml/2006/main" xmlns:w14="http://schemas.microsoft.com/office/word/2010/wordml" xmlns:w15="http://schemas.microsoft.com/office/word/2012/wordml" xmlns:w16cex="http://schemas.microsoft.com/office/word/2018/wordml/cex" xmlns:w16cid="http://schemas.microsoft.com/office/word/2016/wordml/cid" xmlns:w16="http://schemas.microsoft.com/office/word/2018/wordml" xmlns:w16se="http://schemas.microsoft.com/office/word/2015/wordml/symex" mc:Ignorable="w14 w15 w16se w16cid w16 w16cex">
   <w:docDefaults>
     <w:rPrDefault>
       <w:rPr>
@@ -792,7 +933,6 @@
   <w:style w:type="character" w:default="1" w:styleId="Fuentedeprrafopredeter">
     <w:name w:val="Default Paragraph Font"/>
     <w:uiPriority w:val="1"/>
-    <w:semiHidden/>
     <w:unhideWhenUsed/>
   </w:style>
   <w:style w:type="table" w:default="1" w:styleId="Tablanormal">
